--- a/13_TaiLieuAPI_HT/API XKDC (show Scan).docx
+++ b/13_TaiLieuAPI_HT/API XKDC (show Scan).docx
@@ -93,8 +93,19 @@
           <w:szCs w:val="18"/>
           <w:shd w:val="clear" w:color="auto" w:fill="FFFFFF"/>
         </w:rPr>
-        <w:t>api-ht/saleorderitem/getitem</w:t>
-      </w:r>
+        <w:t>api-ht/saleorderitem/</w:t>
+      </w:r>
+      <w:r>
+        <w:rPr>
+          <w:rFonts w:ascii="Consolas" w:hAnsi="Consolas" w:cs="Consolas"/>
+          <w:color w:val="A31515"/>
+          <w:sz w:val="19"/>
+          <w:szCs w:val="19"/>
+        </w:rPr>
+        <w:t>getsaleorderitem</w:t>
+      </w:r>
+      <w:bookmarkStart w:id="0" w:name="_GoBack"/>
+      <w:bookmarkEnd w:id="0"/>
     </w:p>
     <w:p>
       <w:pPr>
@@ -5234,8 +5245,6 @@
         </w:rPr>
         <w:t>; }</w:t>
       </w:r>
-      <w:bookmarkStart w:id="0" w:name="_GoBack"/>
-      <w:bookmarkEnd w:id="0"/>
     </w:p>
     <w:p>
       <w:pPr>
@@ -6446,6 +6455,7 @@
   <w:style w:type="character" w:default="1" w:styleId="DefaultParagraphFont">
     <w:name w:val="Default Paragraph Font"/>
     <w:uiPriority w:val="1"/>
+    <w:semiHidden/>
     <w:unhideWhenUsed/>
   </w:style>
   <w:style w:type="table" w:default="1" w:styleId="TableNormal">
@@ -6813,6 +6823,7 @@
   <w:style w:type="character" w:default="1" w:styleId="DefaultParagraphFont">
     <w:name w:val="Default Paragraph Font"/>
     <w:uiPriority w:val="1"/>
+    <w:semiHidden/>
     <w:unhideWhenUsed/>
   </w:style>
   <w:style w:type="table" w:default="1" w:styleId="TableNormal">
